--- a/富文本在合并行时的BUG映射表.docx
+++ b/富文本在合并行时的BUG映射表.docx
@@ -756,7 +756,7 @@
     <w:p>
       <w:pPr>
         <w:rPr>
-          <w:rFonts w:hint="eastAsia"/>
+          <w:rFonts w:hint="default"/>
           <w:sz w:val="18"/>
           <w:szCs w:val="18"/>
           <w:lang w:val="en-US" w:eastAsia="zh-CN"/>
@@ -772,23 +772,12 @@
         <w:t xml:space="preserve">  </w:t>
       </w:r>
       <w:bookmarkStart w:id="0" w:name="_GoBack"/>
-      <w:bookmarkEnd w:id="0"/>
-    </w:p>
-    <w:p>
-      <w:pPr>
-        <w:rPr>
-          <w:rFonts w:hint="default"/>
-          <w:sz w:val="18"/>
-          <w:szCs w:val="18"/>
-          <w:lang w:val="en-US" w:eastAsia="zh-CN"/>
-        </w:rPr>
-      </w:pPr>
       <w:r>
         <w:drawing>
           <wp:inline distT="0" distB="0" distL="114300" distR="114300">
-            <wp:extent cx="3336290" cy="920750"/>
-            <wp:effectExtent l="0" t="0" r="1270" b="8890"/>
-            <wp:docPr id="6" name="图片 2"/>
+            <wp:extent cx="5270500" cy="1143635"/>
+            <wp:effectExtent l="0" t="0" r="2540" b="14605"/>
+            <wp:docPr id="5" name="图片 1"/>
             <wp:cNvGraphicFramePr>
               <a:graphicFrameLocks xmlns:a="http://schemas.openxmlformats.org/drawingml/2006/main" noChangeAspect="1"/>
             </wp:cNvGraphicFramePr>
@@ -796,7 +785,7 @@
               <a:graphicData uri="http://schemas.openxmlformats.org/drawingml/2006/picture">
                 <pic:pic xmlns:pic="http://schemas.openxmlformats.org/drawingml/2006/picture">
                   <pic:nvPicPr>
-                    <pic:cNvPr id="6" name="图片 2"/>
+                    <pic:cNvPr id="5" name="图片 1"/>
                     <pic:cNvPicPr>
                       <a:picLocks noChangeAspect="1"/>
                     </pic:cNvPicPr>
@@ -810,7 +799,7 @@
                   <pic:spPr>
                     <a:xfrm>
                       <a:off x="0" y="0"/>
-                      <a:ext cx="3336290" cy="920750"/>
+                      <a:ext cx="5270500" cy="1143635"/>
                     </a:xfrm>
                     <a:prstGeom prst="rect">
                       <a:avLst/>
@@ -826,6 +815,7 @@
           </wp:inline>
         </w:drawing>
       </w:r>
+      <w:bookmarkEnd w:id="0"/>
     </w:p>
     <w:sectPr>
       <w:pgSz w:w="11906" w:h="16838"/>
@@ -951,7 +941,7 @@
     <w:lsdException w:unhideWhenUsed="0" w:uiPriority="0" w:semiHidden="0" w:name="HTML Sample"/>
     <w:lsdException w:unhideWhenUsed="0" w:uiPriority="0" w:semiHidden="0" w:name="HTML Typewriter"/>
     <w:lsdException w:unhideWhenUsed="0" w:uiPriority="0" w:semiHidden="0" w:name="HTML Variable"/>
-    <w:lsdException w:unhideWhenUsed="0" w:uiPriority="0" w:name="Normal Table"/>
+    <w:lsdException w:qFormat="1" w:unhideWhenUsed="0" w:uiPriority="0" w:name="Normal Table"/>
     <w:lsdException w:unhideWhenUsed="0" w:uiPriority="0" w:semiHidden="0" w:name="annotation subject"/>
     <w:lsdException w:unhideWhenUsed="0" w:uiPriority="0" w:semiHidden="0" w:name="Table Simple 1"/>
     <w:lsdException w:unhideWhenUsed="0" w:uiPriority="0" w:semiHidden="0" w:name="Table Simple 2"/>
@@ -1121,6 +1111,7 @@
   <w:style w:type="table" w:default="1" w:styleId="2">
     <w:name w:val="Normal Table"/>
     <w:semiHidden/>
+    <w:qFormat/>
     <w:uiPriority w:val="0"/>
     <w:tblPr>
       <w:tblCellMar>

--- a/富文本在合并行时的BUG映射表.docx
+++ b/富文本在合并行时的BUG映射表.docx
@@ -737,6 +737,73 @@
     <w:p>
       <w:pPr>
         <w:rPr>
+          <w:rFonts w:hint="eastAsia" w:ascii="微软雅黑" w:hAnsi="微软雅黑" w:eastAsia="微软雅黑" w:cs="微软雅黑"/>
+          <w:sz w:val="18"/>
+          <w:szCs w:val="18"/>
+          <w:lang w:val="en-US" w:eastAsia="zh-CN"/>
+        </w:rPr>
+      </w:pPr>
+      <w:r>
+        <w:rPr>
+          <w:rFonts w:hint="eastAsia" w:ascii="微软雅黑" w:hAnsi="微软雅黑" w:eastAsia="微软雅黑" w:cs="微软雅黑"/>
+          <w:sz w:val="18"/>
+          <w:szCs w:val="18"/>
+          <w:lang w:val="en-US" w:eastAsia="zh-CN"/>
+        </w:rPr>
+        <w:t xml:space="preserve">   * bug4：解决当光标到了图片节点，导致图片后面没有编辑文本节点了，再次输入就会在块节点里面输入了</w:t>
+      </w:r>
+    </w:p>
+    <w:p>
+      <w:pPr>
+        <w:rPr>
+          <w:rFonts w:hint="eastAsia" w:ascii="微软雅黑" w:hAnsi="微软雅黑" w:eastAsia="微软雅黑" w:cs="微软雅黑"/>
+          <w:sz w:val="18"/>
+          <w:szCs w:val="18"/>
+          <w:lang w:val="en-US" w:eastAsia="zh-CN"/>
+        </w:rPr>
+      </w:pPr>
+      <w:r>
+        <w:rPr>
+          <w:rFonts w:hint="eastAsia" w:ascii="微软雅黑" w:hAnsi="微软雅黑" w:eastAsia="微软雅黑" w:cs="微软雅黑"/>
+          <w:sz w:val="18"/>
+          <w:szCs w:val="18"/>
+          <w:lang w:val="en-US" w:eastAsia="zh-CN"/>
+        </w:rPr>
+        <w:t>解决思路：</w:t>
+      </w:r>
+    </w:p>
+    <w:p>
+      <w:pPr>
+        <w:numPr>
+          <w:ilvl w:val="0"/>
+          <w:numId w:val="1"/>
+        </w:numPr>
+        <w:ind w:firstLine="180" w:firstLineChars="100"/>
+        <w:rPr>
+          <w:rFonts w:hint="eastAsia" w:ascii="微软雅黑" w:hAnsi="微软雅黑" w:eastAsia="微软雅黑" w:cs="微软雅黑"/>
+          <w:sz w:val="18"/>
+          <w:szCs w:val="18"/>
+          <w:lang w:val="en-US" w:eastAsia="zh-CN"/>
+        </w:rPr>
+      </w:pPr>
+      <w:r>
+        <w:rPr>
+          <w:rFonts w:hint="eastAsia" w:ascii="微软雅黑" w:hAnsi="微软雅黑" w:eastAsia="微软雅黑" w:cs="微软雅黑"/>
+          <w:sz w:val="18"/>
+          <w:szCs w:val="18"/>
+          <w:lang w:val="en-US" w:eastAsia="zh-CN"/>
+        </w:rPr>
+        <w:t>在键盘按下时判断：如果当前光标节点是一个行内块节点。且光标存在选区。那么代表键盘释放后 1要么会删除选区节点 2要么是更改选区节点 3要么不做任何操作。</w:t>
+      </w:r>
+    </w:p>
+    <w:p>
+      <w:pPr>
+        <w:numPr>
+          <w:ilvl w:val="0"/>
+          <w:numId w:val="1"/>
+        </w:numPr>
+        <w:ind w:left="0" w:leftChars="0" w:firstLine="180" w:firstLineChars="100"/>
+        <w:rPr>
           <w:rFonts w:hint="default" w:ascii="微软雅黑" w:hAnsi="微软雅黑" w:eastAsia="微软雅黑" w:cs="微软雅黑"/>
           <w:sz w:val="18"/>
           <w:szCs w:val="18"/>
@@ -750,8 +817,34 @@
           <w:szCs w:val="18"/>
           <w:lang w:val="en-US" w:eastAsia="zh-CN"/>
         </w:rPr>
-        <w:t xml:space="preserve">   * bug4：解决当删除内容刚好删除到了图片节点，导致图片后面没有编辑文本节点了</w:t>
-      </w:r>
+        <w:t>如果当前光标节点是一个行内块节点，按键的是一个删除按钮，那么也不需要处理。</w:t>
+      </w:r>
+    </w:p>
+    <w:p>
+      <w:pPr>
+        <w:numPr>
+          <w:ilvl w:val="0"/>
+          <w:numId w:val="1"/>
+        </w:numPr>
+        <w:ind w:left="0" w:leftChars="0" w:firstLine="180" w:firstLineChars="100"/>
+        <w:rPr>
+          <w:rFonts w:hint="default" w:ascii="微软雅黑" w:hAnsi="微软雅黑" w:eastAsia="微软雅黑" w:cs="微软雅黑"/>
+          <w:sz w:val="18"/>
+          <w:szCs w:val="18"/>
+          <w:lang w:val="en-US" w:eastAsia="zh-CN"/>
+        </w:rPr>
+      </w:pPr>
+      <w:r>
+        <w:rPr>
+          <w:rFonts w:hint="eastAsia" w:ascii="微软雅黑" w:hAnsi="微软雅黑" w:eastAsia="微软雅黑" w:cs="微软雅黑"/>
+          <w:sz w:val="18"/>
+          <w:szCs w:val="18"/>
+          <w:lang w:val="en-US" w:eastAsia="zh-CN"/>
+        </w:rPr>
+        <w:t>否则需要再当前节点后面添加一个文本节点，把光标移动到后面的节点上输入。</w:t>
+      </w:r>
+      <w:bookmarkStart w:id="0" w:name="_GoBack"/>
+      <w:bookmarkEnd w:id="0"/>
     </w:p>
     <w:p>
       <w:pPr>
@@ -771,13 +864,12 @@
         </w:rPr>
         <w:t xml:space="preserve">  </w:t>
       </w:r>
-      <w:bookmarkStart w:id="0" w:name="_GoBack"/>
       <w:r>
         <w:drawing>
           <wp:inline distT="0" distB="0" distL="114300" distR="114300">
-            <wp:extent cx="5270500" cy="1143635"/>
-            <wp:effectExtent l="0" t="0" r="2540" b="14605"/>
-            <wp:docPr id="5" name="图片 1"/>
+            <wp:extent cx="5271770" cy="1298575"/>
+            <wp:effectExtent l="0" t="0" r="1270" b="12065"/>
+            <wp:docPr id="6" name="图片 2"/>
             <wp:cNvGraphicFramePr>
               <a:graphicFrameLocks xmlns:a="http://schemas.openxmlformats.org/drawingml/2006/main" noChangeAspect="1"/>
             </wp:cNvGraphicFramePr>
@@ -785,7 +877,7 @@
               <a:graphicData uri="http://schemas.openxmlformats.org/drawingml/2006/picture">
                 <pic:pic xmlns:pic="http://schemas.openxmlformats.org/drawingml/2006/picture">
                   <pic:nvPicPr>
-                    <pic:cNvPr id="5" name="图片 1"/>
+                    <pic:cNvPr id="6" name="图片 2"/>
                     <pic:cNvPicPr>
                       <a:picLocks noChangeAspect="1"/>
                     </pic:cNvPicPr>
@@ -799,7 +891,7 @@
                   <pic:spPr>
                     <a:xfrm>
                       <a:off x="0" y="0"/>
-                      <a:ext cx="5270500" cy="1143635"/>
+                      <a:ext cx="5271770" cy="1298575"/>
                     </a:xfrm>
                     <a:prstGeom prst="rect">
                       <a:avLst/>
@@ -815,7 +907,6 @@
           </wp:inline>
         </w:drawing>
       </w:r>
-      <w:bookmarkEnd w:id="0"/>
     </w:p>
     <w:sectPr>
       <w:pgSz w:w="11906" w:h="16838"/>
@@ -825,6 +916,26 @@
     </w:sectPr>
   </w:body>
 </w:document>
+</file>
+
+<file path=word/numbering.xml><?xml version="1.0" encoding="utf-8"?>
+<w:numbering xmlns:wpc="http://schemas.microsoft.com/office/word/2010/wordprocessingCanvas" xmlns:mc="http://schemas.openxmlformats.org/markup-compatibility/2006" xmlns:o="urn:schemas-microsoft-com:office:office" xmlns:r="http://schemas.openxmlformats.org/officeDocument/2006/relationships" xmlns:m="http://schemas.openxmlformats.org/officeDocument/2006/math" xmlns:v="urn:schemas-microsoft-com:vml" xmlns:wp14="http://schemas.microsoft.com/office/word/2010/wordprocessingDrawing" xmlns:wp="http://schemas.openxmlformats.org/drawingml/2006/wordprocessingDrawing" xmlns:w10="urn:schemas-microsoft-com:office:word" xmlns:w="http://schemas.openxmlformats.org/wordprocessingml/2006/main" xmlns:w14="http://schemas.microsoft.com/office/word/2010/wordml" xmlns:wpg="http://schemas.microsoft.com/office/word/2010/wordprocessingGroup" xmlns:wpi="http://schemas.microsoft.com/office/word/2010/wordprocessingInk" xmlns:wne="http://schemas.microsoft.com/office/word/2006/wordml" xmlns:wps="http://schemas.microsoft.com/office/word/2010/wordprocessingShape" xmlns:wpsCustomData="http://www.wps.cn/officeDocument/2013/wpsCustomData" mc:Ignorable="w14 wp14">
+  <w:abstractNum w:abstractNumId="0">
+    <w:nsid w:val="301E1C17"/>
+    <w:multiLevelType w:val="singleLevel"/>
+    <w:tmpl w:val="301E1C17"/>
+    <w:lvl w:ilvl="0" w:tentative="0">
+      <w:start w:val="1"/>
+      <w:numFmt w:val="decimal"/>
+      <w:suff w:val="space"/>
+      <w:lvlText w:val="%1."/>
+      <w:lvlJc w:val="left"/>
+    </w:lvl>
+  </w:abstractNum>
+  <w:num w:numId="1">
+    <w:abstractNumId w:val="0"/>
+  </w:num>
+</w:numbering>
 </file>
 
 <file path=word/styles.xml><?xml version="1.0" encoding="utf-8"?>

--- a/富文本在合并行时的BUG映射表.docx
+++ b/富文本在合并行时的BUG映射表.docx
@@ -737,20 +737,39 @@
     <w:p>
       <w:pPr>
         <w:rPr>
-          <w:rFonts w:hint="eastAsia" w:ascii="微软雅黑" w:hAnsi="微软雅黑" w:eastAsia="微软雅黑" w:cs="微软雅黑"/>
-          <w:sz w:val="18"/>
-          <w:szCs w:val="18"/>
-          <w:lang w:val="en-US" w:eastAsia="zh-CN"/>
-        </w:rPr>
-      </w:pPr>
-      <w:r>
-        <w:rPr>
-          <w:rFonts w:hint="eastAsia" w:ascii="微软雅黑" w:hAnsi="微软雅黑" w:eastAsia="微软雅黑" w:cs="微软雅黑"/>
-          <w:sz w:val="18"/>
-          <w:szCs w:val="18"/>
-          <w:lang w:val="en-US" w:eastAsia="zh-CN"/>
-        </w:rPr>
-        <w:t xml:space="preserve">   * bug4：解决当光标到了图片节点，导致图片后面没有编辑文本节点了，再次输入就会在块节点里面输入了</w:t>
+          <w:rFonts w:hint="default" w:ascii="微软雅黑" w:hAnsi="微软雅黑" w:eastAsia="微软雅黑" w:cs="微软雅黑"/>
+          <w:sz w:val="18"/>
+          <w:szCs w:val="18"/>
+          <w:lang w:val="en-US" w:eastAsia="zh-CN"/>
+        </w:rPr>
+      </w:pPr>
+      <w:r>
+        <w:rPr>
+          <w:rFonts w:hint="eastAsia" w:ascii="微软雅黑" w:hAnsi="微软雅黑" w:eastAsia="微软雅黑" w:cs="微软雅黑"/>
+          <w:sz w:val="18"/>
+          <w:szCs w:val="18"/>
+          <w:lang w:val="en-US" w:eastAsia="zh-CN"/>
+        </w:rPr>
+        <w:t xml:space="preserve"> * 废弃：目前使用contenteditable="false"来给行内联节点</w:t>
+      </w:r>
+    </w:p>
+    <w:p>
+      <w:pPr>
+        <w:rPr>
+          <w:rFonts w:hint="eastAsia" w:ascii="微软雅黑" w:hAnsi="微软雅黑" w:eastAsia="微软雅黑" w:cs="微软雅黑"/>
+          <w:sz w:val="18"/>
+          <w:szCs w:val="18"/>
+          <w:lang w:val="en-US" w:eastAsia="zh-CN"/>
+        </w:rPr>
+      </w:pPr>
+      <w:r>
+        <w:rPr>
+          <w:rFonts w:hint="eastAsia" w:ascii="微软雅黑" w:hAnsi="微软雅黑" w:eastAsia="微软雅黑" w:cs="微软雅黑"/>
+          <w:sz w:val="18"/>
+          <w:szCs w:val="18"/>
+          <w:lang w:val="en-US" w:eastAsia="zh-CN"/>
+        </w:rPr>
+        <w:t xml:space="preserve"> * bug4：解决当光标到了图片节点，导致图片后面没有编辑文本节点了，再次输入就会在块节点里面输入了</w:t>
       </w:r>
     </w:p>
     <w:p>
@@ -843,18 +862,8 @@
         </w:rPr>
         <w:t>否则需要再当前节点后面添加一个文本节点，把光标移动到后面的节点上输入。</w:t>
       </w:r>
-      <w:bookmarkStart w:id="0" w:name="_GoBack"/>
-      <w:bookmarkEnd w:id="0"/>
-    </w:p>
-    <w:p>
-      <w:pPr>
-        <w:rPr>
-          <w:rFonts w:hint="default"/>
-          <w:sz w:val="18"/>
-          <w:szCs w:val="18"/>
-          <w:lang w:val="en-US" w:eastAsia="zh-CN"/>
-        </w:rPr>
-      </w:pPr>
+    </w:p>
+    <w:p>
       <w:r>
         <w:rPr>
           <w:rFonts w:hint="eastAsia" w:ascii="微软雅黑" w:hAnsi="微软雅黑" w:eastAsia="微软雅黑" w:cs="微软雅黑"/>
@@ -892,6 +901,202 @@
                     <a:xfrm>
                       <a:off x="0" y="0"/>
                       <a:ext cx="5271770" cy="1298575"/>
+                    </a:xfrm>
+                    <a:prstGeom prst="rect">
+                      <a:avLst/>
+                    </a:prstGeom>
+                    <a:noFill/>
+                    <a:ln>
+                      <a:noFill/>
+                    </a:ln>
+                  </pic:spPr>
+                </pic:pic>
+              </a:graphicData>
+            </a:graphic>
+          </wp:inline>
+        </w:drawing>
+      </w:r>
+    </w:p>
+    <w:p/>
+    <w:p>
+      <w:pPr>
+        <w:rPr>
+          <w:rFonts w:hint="eastAsia" w:ascii="微软雅黑" w:hAnsi="微软雅黑" w:eastAsia="微软雅黑" w:cs="微软雅黑"/>
+          <w:sz w:val="18"/>
+          <w:szCs w:val="18"/>
+          <w:lang w:val="en-US" w:eastAsia="zh-CN"/>
+        </w:rPr>
+      </w:pPr>
+    </w:p>
+    <w:p>
+      <w:pPr>
+        <w:rPr>
+          <w:rFonts w:hint="eastAsia" w:ascii="微软雅黑" w:hAnsi="微软雅黑" w:eastAsia="微软雅黑" w:cs="微软雅黑"/>
+          <w:sz w:val="18"/>
+          <w:szCs w:val="18"/>
+          <w:lang w:val="en-US" w:eastAsia="zh-CN"/>
+        </w:rPr>
+      </w:pPr>
+      <w:r>
+        <w:rPr>
+          <w:rFonts w:hint="eastAsia" w:ascii="微软雅黑" w:hAnsi="微软雅黑" w:eastAsia="微软雅黑" w:cs="微软雅黑"/>
+          <w:sz w:val="18"/>
+          <w:szCs w:val="18"/>
+          <w:lang w:val="en-US" w:eastAsia="zh-CN"/>
+        </w:rPr>
+        <w:t>/**</w:t>
+      </w:r>
+    </w:p>
+    <w:p>
+      <w:pPr>
+        <w:rPr>
+          <w:rFonts w:hint="eastAsia"/>
+          <w:lang w:val="en-US" w:eastAsia="zh-CN"/>
+        </w:rPr>
+      </w:pPr>
+      <w:r>
+        <w:rPr>
+          <w:rFonts w:hint="eastAsia" w:ascii="微软雅黑" w:hAnsi="微软雅黑" w:eastAsia="微软雅黑" w:cs="微软雅黑"/>
+          <w:sz w:val="18"/>
+          <w:szCs w:val="18"/>
+          <w:lang w:val="en-US" w:eastAsia="zh-CN"/>
+        </w:rPr>
+        <w:t xml:space="preserve"> *bug5</w:t>
+      </w:r>
+      <w:r>
+        <w:rPr>
+          <w:rFonts w:hint="eastAsia"/>
+          <w:lang w:val="en-US" w:eastAsia="zh-CN"/>
+        </w:rPr>
+        <w:t>：解决文本节点有内容时，删除占位符</w:t>
+      </w:r>
+    </w:p>
+    <w:p>
+      <w:r>
+        <w:drawing>
+          <wp:inline distT="0" distB="0" distL="114300" distR="114300">
+            <wp:extent cx="5259705" cy="1007110"/>
+            <wp:effectExtent l="0" t="0" r="17145" b="2540"/>
+            <wp:docPr id="5" name="图片 1"/>
+            <wp:cNvGraphicFramePr>
+              <a:graphicFrameLocks xmlns:a="http://schemas.openxmlformats.org/drawingml/2006/main" noChangeAspect="1"/>
+            </wp:cNvGraphicFramePr>
+            <a:graphic xmlns:a="http://schemas.openxmlformats.org/drawingml/2006/main">
+              <a:graphicData uri="http://schemas.openxmlformats.org/drawingml/2006/picture">
+                <pic:pic xmlns:pic="http://schemas.openxmlformats.org/drawingml/2006/picture">
+                  <pic:nvPicPr>
+                    <pic:cNvPr id="5" name="图片 1"/>
+                    <pic:cNvPicPr>
+                      <a:picLocks noChangeAspect="1"/>
+                    </pic:cNvPicPr>
+                  </pic:nvPicPr>
+                  <pic:blipFill>
+                    <a:blip r:embed="rId9"/>
+                    <a:stretch>
+                      <a:fillRect/>
+                    </a:stretch>
+                  </pic:blipFill>
+                  <pic:spPr>
+                    <a:xfrm>
+                      <a:off x="0" y="0"/>
+                      <a:ext cx="5259705" cy="1007110"/>
+                    </a:xfrm>
+                    <a:prstGeom prst="rect">
+                      <a:avLst/>
+                    </a:prstGeom>
+                    <a:noFill/>
+                    <a:ln>
+                      <a:noFill/>
+                    </a:ln>
+                  </pic:spPr>
+                </pic:pic>
+              </a:graphicData>
+            </a:graphic>
+          </wp:inline>
+        </w:drawing>
+      </w:r>
+    </w:p>
+    <w:p>
+      <w:pPr>
+        <w:rPr>
+          <w:rFonts w:hint="eastAsia" w:ascii="微软雅黑" w:hAnsi="微软雅黑" w:eastAsia="微软雅黑" w:cs="微软雅黑"/>
+          <w:sz w:val="18"/>
+          <w:szCs w:val="18"/>
+          <w:lang w:val="en-US" w:eastAsia="zh-CN"/>
+        </w:rPr>
+      </w:pPr>
+      <w:r>
+        <w:rPr>
+          <w:rFonts w:hint="eastAsia" w:ascii="微软雅黑" w:hAnsi="微软雅黑" w:eastAsia="微软雅黑" w:cs="微软雅黑"/>
+          <w:sz w:val="18"/>
+          <w:szCs w:val="18"/>
+          <w:lang w:val="en-US" w:eastAsia="zh-CN"/>
+        </w:rPr>
+        <w:t>/**</w:t>
+      </w:r>
+    </w:p>
+    <w:p>
+      <w:pPr>
+        <w:rPr>
+          <w:rFonts w:hint="default"/>
+          <w:lang w:val="en-US" w:eastAsia="zh-CN"/>
+        </w:rPr>
+      </w:pPr>
+      <w:r>
+        <w:rPr>
+          <w:rFonts w:hint="eastAsia" w:ascii="微软雅黑" w:hAnsi="微软雅黑" w:eastAsia="微软雅黑" w:cs="微软雅黑"/>
+          <w:sz w:val="18"/>
+          <w:szCs w:val="18"/>
+          <w:lang w:val="en-US" w:eastAsia="zh-CN"/>
+        </w:rPr>
+        <w:t xml:space="preserve"> *bug6</w:t>
+      </w:r>
+      <w:r>
+        <w:rPr>
+          <w:rFonts w:hint="eastAsia"/>
+          <w:lang w:val="en-US" w:eastAsia="zh-CN"/>
+        </w:rPr>
+        <w:t>：解决在不是文本节点下进行输入的问题</w:t>
+      </w:r>
+      <w:bookmarkStart w:id="0" w:name="_GoBack"/>
+      <w:bookmarkEnd w:id="0"/>
+    </w:p>
+    <w:p/>
+    <w:p>
+      <w:pPr>
+        <w:rPr>
+          <w:rFonts w:hint="default"/>
+          <w:lang w:val="en-US" w:eastAsia="zh-CN"/>
+        </w:rPr>
+      </w:pPr>
+      <w:r>
+        <w:drawing>
+          <wp:inline distT="0" distB="0" distL="114300" distR="114300">
+            <wp:extent cx="5269865" cy="1014095"/>
+            <wp:effectExtent l="0" t="0" r="6985" b="14605"/>
+            <wp:docPr id="7" name="图片 2"/>
+            <wp:cNvGraphicFramePr>
+              <a:graphicFrameLocks xmlns:a="http://schemas.openxmlformats.org/drawingml/2006/main" noChangeAspect="1"/>
+            </wp:cNvGraphicFramePr>
+            <a:graphic xmlns:a="http://schemas.openxmlformats.org/drawingml/2006/main">
+              <a:graphicData uri="http://schemas.openxmlformats.org/drawingml/2006/picture">
+                <pic:pic xmlns:pic="http://schemas.openxmlformats.org/drawingml/2006/picture">
+                  <pic:nvPicPr>
+                    <pic:cNvPr id="7" name="图片 2"/>
+                    <pic:cNvPicPr>
+                      <a:picLocks noChangeAspect="1"/>
+                    </pic:cNvPicPr>
+                  </pic:nvPicPr>
+                  <pic:blipFill>
+                    <a:blip r:embed="rId10"/>
+                    <a:stretch>
+                      <a:fillRect/>
+                    </a:stretch>
+                  </pic:blipFill>
+                  <pic:spPr>
+                    <a:xfrm>
+                      <a:off x="0" y="0"/>
+                      <a:ext cx="5269865" cy="1014095"/>
                     </a:xfrm>
                     <a:prstGeom prst="rect">
                       <a:avLst/>
@@ -1014,7 +1219,7 @@
     <w:lsdException w:qFormat="1" w:unhideWhenUsed="0" w:uiPriority="0" w:semiHidden="0" w:name="Title"/>
     <w:lsdException w:unhideWhenUsed="0" w:uiPriority="0" w:semiHidden="0" w:name="Closing"/>
     <w:lsdException w:unhideWhenUsed="0" w:uiPriority="0" w:semiHidden="0" w:name="Signature"/>
-    <w:lsdException w:unhideWhenUsed="0" w:uiPriority="0" w:name="Default Paragraph Font"/>
+    <w:lsdException w:qFormat="1" w:unhideWhenUsed="0" w:uiPriority="0" w:name="Default Paragraph Font"/>
     <w:lsdException w:unhideWhenUsed="0" w:uiPriority="0" w:semiHidden="0" w:name="Body Text"/>
     <w:lsdException w:unhideWhenUsed="0" w:uiPriority="0" w:semiHidden="0" w:name="Body Text Indent"/>
     <w:lsdException w:unhideWhenUsed="0" w:uiPriority="0" w:semiHidden="0" w:name="List Continue"/>
@@ -1217,6 +1422,7 @@
   <w:style w:type="character" w:default="1" w:styleId="3">
     <w:name w:val="Default Paragraph Font"/>
     <w:semiHidden/>
+    <w:qFormat/>
     <w:uiPriority w:val="0"/>
   </w:style>
   <w:style w:type="table" w:default="1" w:styleId="2">
